--- a/modulo_6_practicas/clase_4_pwa_local_ts_liv/informe_pwa_liv_hospital.docx
+++ b/modulo_6_practicas/clase_4_pwa_local_ts_liv/informe_pwa_liv_hospital.docx
@@ -13,7 +13,19 @@
         <w:t xml:space="preserve"> Proyecto LIV Hospital </w:t>
       </w:r>
       <w:r>
-        <w:t>– Entrega 24/02/20</w:t>
+        <w:t xml:space="preserve">– Entrega </w:t>
+      </w:r>
+      <w:r>
+        <w:t>10</w:t>
+      </w:r>
+      <w:r>
+        <w:t>/0</w:t>
+      </w:r>
+      <w:r>
+        <w:t>3</w:t>
+      </w:r>
+      <w:r>
+        <w:t>/20</w:t>
       </w:r>
       <w:r>
         <w:t>25</w:t>
@@ -21,16 +33,28 @@
     </w:p>
     <w:p>
       <w:r>
-        <w:t>1.Informe Lighthouse:</w:t>
-      </w:r>
-    </w:p>
+        <w:t xml:space="preserve">1.Informe </w:t>
+      </w:r>
+      <w:proofErr w:type="spellStart"/>
+      <w:r>
+        <w:t>Lighthouse</w:t>
+      </w:r>
+      <w:proofErr w:type="spellEnd"/>
+      <w:r>
+        <w:t xml:space="preserve"> PWA</w:t>
+      </w:r>
+      <w:r>
+        <w:t>:</w:t>
+      </w:r>
+    </w:p>
+    <w:p/>
     <w:p>
       <w:r>
         <w:drawing>
-          <wp:inline distT="0" distB="0" distL="0" distR="0" wp14:anchorId="4ED5C090" wp14:editId="67A2CC9C">
-            <wp:extent cx="6210935" cy="3228340"/>
+          <wp:inline distT="0" distB="0" distL="0" distR="0" wp14:anchorId="735001EC" wp14:editId="35E0B8FB">
+            <wp:extent cx="6210935" cy="3299460"/>
             <wp:effectExtent l="0" t="0" r="0" b="0"/>
-            <wp:docPr id="6" name="Imagen 6"/>
+            <wp:docPr id="8" name="Imagen 8"/>
             <wp:cNvGraphicFramePr>
               <a:graphicFrameLocks xmlns:a="http://schemas.openxmlformats.org/drawingml/2006/main" noChangeAspect="1"/>
             </wp:cNvGraphicFramePr>
@@ -50,7 +74,7 @@
                   <pic:spPr>
                     <a:xfrm>
                       <a:off x="0" y="0"/>
-                      <a:ext cx="6210935" cy="3228340"/>
+                      <a:ext cx="6210935" cy="3299460"/>
                     </a:xfrm>
                     <a:prstGeom prst="rect">
                       <a:avLst/>
@@ -63,13 +87,23 @@
         </w:drawing>
       </w:r>
     </w:p>
+    <w:p/>
+    <w:p/>
+    <w:p>
+      <w:r>
+        <w:t>2</w:t>
+      </w:r>
+      <w:r>
+        <w:t>.Manifiesto de la aplicación:</w:t>
+      </w:r>
+    </w:p>
     <w:p>
       <w:r>
         <w:drawing>
-          <wp:inline distT="0" distB="0" distL="0" distR="0" wp14:anchorId="4D942A62" wp14:editId="0CE88A9E">
-            <wp:extent cx="6210935" cy="4277995"/>
-            <wp:effectExtent l="0" t="0" r="0" b="8255"/>
-            <wp:docPr id="7" name="Imagen 7"/>
+          <wp:inline distT="0" distB="0" distL="0" distR="0" wp14:anchorId="08EA9178" wp14:editId="11619CD2">
+            <wp:extent cx="6210935" cy="3299460"/>
+            <wp:effectExtent l="0" t="0" r="0" b="0"/>
+            <wp:docPr id="1" name="Imagen 1"/>
             <wp:cNvGraphicFramePr>
               <a:graphicFrameLocks xmlns:a="http://schemas.openxmlformats.org/drawingml/2006/main" noChangeAspect="1"/>
             </wp:cNvGraphicFramePr>
@@ -89,7 +123,7 @@
                   <pic:spPr>
                     <a:xfrm>
                       <a:off x="0" y="0"/>
-                      <a:ext cx="6210935" cy="4277995"/>
+                      <a:ext cx="6210935" cy="3299460"/>
                     </a:xfrm>
                     <a:prstGeom prst="rect">
                       <a:avLst/>
@@ -103,26 +137,30 @@
       </w:r>
     </w:p>
     <w:p/>
-    <w:p/>
     <w:p>
       <w:r>
         <w:lastRenderedPageBreak/>
-        <w:t>2</w:t>
-      </w:r>
-      <w:r>
-        <w:t>.Manifiesto de la aplicación:</w:t>
-      </w:r>
-    </w:p>
-    <w:p>
-      <w:r>
-        <w:rPr>
-          <w:noProof/>
-        </w:rPr>
+        <w:t>3</w:t>
+      </w:r>
+      <w:r>
+        <w:t xml:space="preserve">.Service </w:t>
+      </w:r>
+      <w:proofErr w:type="spellStart"/>
+      <w:r>
+        <w:t>Workers</w:t>
+      </w:r>
+      <w:proofErr w:type="spellEnd"/>
+      <w:r>
+        <w:t>:</w:t>
+      </w:r>
+    </w:p>
+    <w:p>
+      <w:r>
         <w:drawing>
-          <wp:inline distT="0" distB="0" distL="0" distR="0" wp14:anchorId="00764915" wp14:editId="5FAB5AFD">
-            <wp:extent cx="5612130" cy="3604895"/>
-            <wp:effectExtent l="0" t="0" r="7620" b="0"/>
-            <wp:docPr id="1" name="Imagen 1"/>
+          <wp:inline distT="0" distB="0" distL="0" distR="0" wp14:anchorId="44BC7F49" wp14:editId="2161EAEA">
+            <wp:extent cx="6210935" cy="3299460"/>
+            <wp:effectExtent l="0" t="0" r="0" b="0"/>
+            <wp:docPr id="9" name="Imagen 9"/>
             <wp:cNvGraphicFramePr>
               <a:graphicFrameLocks xmlns:a="http://schemas.openxmlformats.org/drawingml/2006/main" noChangeAspect="1"/>
             </wp:cNvGraphicFramePr>
@@ -142,7 +180,7 @@
                   <pic:spPr>
                     <a:xfrm>
                       <a:off x="0" y="0"/>
-                      <a:ext cx="5612130" cy="3604895"/>
+                      <a:ext cx="6210935" cy="3299460"/>
                     </a:xfrm>
                     <a:prstGeom prst="rect">
                       <a:avLst/>
@@ -156,24 +194,23 @@
       </w:r>
     </w:p>
     <w:p/>
-    <w:p>
-      <w:r>
-        <w:t>3</w:t>
-      </w:r>
-      <w:r>
-        <w:t>.Service Workers:</w:t>
-      </w:r>
-    </w:p>
-    <w:p>
-      <w:r>
-        <w:rPr>
-          <w:noProof/>
-        </w:rPr>
+    <w:p/>
+    <w:p>
+      <w:r>
+        <w:t>4</w:t>
+      </w:r>
+      <w:r>
+        <w:t>.Almacenamiento PWA:</w:t>
+      </w:r>
+    </w:p>
+    <w:p/>
+    <w:p>
+      <w:r>
         <w:drawing>
-          <wp:inline distT="0" distB="0" distL="0" distR="0" wp14:anchorId="7F37380C" wp14:editId="5766F929">
-            <wp:extent cx="5612130" cy="2893060"/>
-            <wp:effectExtent l="0" t="0" r="7620" b="2540"/>
-            <wp:docPr id="2" name="Imagen 2"/>
+          <wp:inline distT="0" distB="0" distL="0" distR="0" wp14:anchorId="47B1519B" wp14:editId="6AF90091">
+            <wp:extent cx="6210935" cy="3299460"/>
+            <wp:effectExtent l="0" t="0" r="0" b="0"/>
+            <wp:docPr id="10" name="Imagen 10"/>
             <wp:cNvGraphicFramePr>
               <a:graphicFrameLocks xmlns:a="http://schemas.openxmlformats.org/drawingml/2006/main" noChangeAspect="1"/>
             </wp:cNvGraphicFramePr>
@@ -193,7 +230,7 @@
                   <pic:spPr>
                     <a:xfrm>
                       <a:off x="0" y="0"/>
-                      <a:ext cx="5612130" cy="2893060"/>
+                      <a:ext cx="6210935" cy="3299460"/>
                     </a:xfrm>
                     <a:prstGeom prst="rect">
                       <a:avLst/>
@@ -208,15 +245,13 @@
     </w:p>
     <w:p/>
     <w:p/>
-    <w:p/>
-    <w:p/>
     <w:p>
       <w:r>
         <w:lastRenderedPageBreak/>
-        <w:t>4</w:t>
-      </w:r>
-      <w:r>
-        <w:t>.Almacenamiento PWA:</w:t>
+        <w:t>5</w:t>
+      </w:r>
+      <w:r>
+        <w:t>.Ventana aplicaciones instaladas de Google Chrome:</w:t>
       </w:r>
     </w:p>
     <w:p>
@@ -225,10 +260,10 @@
           <w:noProof/>
         </w:rPr>
         <w:drawing>
-          <wp:inline distT="0" distB="0" distL="0" distR="0" wp14:anchorId="61BA0ABB" wp14:editId="393AA481">
-            <wp:extent cx="5612130" cy="3742690"/>
-            <wp:effectExtent l="0" t="0" r="7620" b="0"/>
-            <wp:docPr id="3" name="Imagen 3"/>
+          <wp:inline distT="0" distB="0" distL="0" distR="0" wp14:anchorId="039B7824" wp14:editId="4B0AFBDE">
+            <wp:extent cx="6210935" cy="3299460"/>
+            <wp:effectExtent l="0" t="0" r="0" b="0"/>
+            <wp:docPr id="4" name="Imagen 4"/>
             <wp:cNvGraphicFramePr>
               <a:graphicFrameLocks xmlns:a="http://schemas.openxmlformats.org/drawingml/2006/main" noChangeAspect="1"/>
             </wp:cNvGraphicFramePr>
@@ -248,7 +283,7 @@
                   <pic:spPr>
                     <a:xfrm>
                       <a:off x="0" y="0"/>
-                      <a:ext cx="5612130" cy="3742690"/>
+                      <a:ext cx="6210935" cy="3299460"/>
                     </a:xfrm>
                     <a:prstGeom prst="rect">
                       <a:avLst/>
@@ -261,25 +296,33 @@
         </w:drawing>
       </w:r>
     </w:p>
+    <w:p>
+      <w:r>
+        <w:t>6</w:t>
+      </w:r>
+      <w:r>
+        <w:t>.</w:t>
+      </w:r>
+      <w:r>
+        <w:t xml:space="preserve">Guadado cache de </w:t>
+      </w:r>
+      <w:proofErr w:type="spellStart"/>
+      <w:r>
+        <w:t>imagenes</w:t>
+      </w:r>
+      <w:proofErr w:type="spellEnd"/>
+      <w:r>
+        <w:t>:</w:t>
+      </w:r>
+    </w:p>
     <w:p/>
     <w:p>
       <w:r>
-        <w:t>5</w:t>
-      </w:r>
-      <w:r>
-        <w:t>.Ventana aplicaciones instaladas de Google Chrome:</w:t>
-      </w:r>
-    </w:p>
-    <w:p>
-      <w:r>
-        <w:rPr>
-          <w:noProof/>
-        </w:rPr>
         <w:drawing>
-          <wp:inline distT="0" distB="0" distL="0" distR="0" wp14:anchorId="039B7824" wp14:editId="4B0AFBDE">
+          <wp:inline distT="0" distB="0" distL="0" distR="0" wp14:anchorId="62022F77" wp14:editId="060C1946">
             <wp:extent cx="6210935" cy="3299460"/>
             <wp:effectExtent l="0" t="0" r="0" b="0"/>
-            <wp:docPr id="4" name="Imagen 4"/>
+            <wp:docPr id="16" name="Imagen 16"/>
             <wp:cNvGraphicFramePr>
               <a:graphicFrameLocks xmlns:a="http://schemas.openxmlformats.org/drawingml/2006/main" noChangeAspect="1"/>
             </wp:cNvGraphicFramePr>
@@ -314,10 +357,12 @@
     </w:p>
     <w:p/>
     <w:p/>
+    <w:p/>
+    <w:p/>
     <w:p>
       <w:r>
         <w:lastRenderedPageBreak/>
-        <w:t>6</w:t>
+        <w:t>7</w:t>
       </w:r>
       <w:r>
         <w:t>.Lanzando aplicación LIV Hospital modo offline:</w:t>
@@ -328,14 +373,11 @@
         <w:jc w:val="center"/>
       </w:pPr>
       <w:r>
-        <w:rPr>
-          <w:noProof/>
-        </w:rPr>
         <w:drawing>
-          <wp:inline distT="0" distB="0" distL="0" distR="0" wp14:anchorId="6A7133DA" wp14:editId="018B1E5B">
+          <wp:inline distT="0" distB="0" distL="0" distR="0" wp14:anchorId="38245064" wp14:editId="5B3D3FBA">
             <wp:extent cx="6210935" cy="3299460"/>
-            <wp:effectExtent l="19050" t="19050" r="18415" b="15240"/>
-            <wp:docPr id="5" name="Imagen 5"/>
+            <wp:effectExtent l="0" t="0" r="0" b="0"/>
+            <wp:docPr id="11" name="Imagen 11"/>
             <wp:cNvGraphicFramePr>
               <a:graphicFrameLocks xmlns:a="http://schemas.openxmlformats.org/drawingml/2006/main" noChangeAspect="1"/>
             </wp:cNvGraphicFramePr>
@@ -360,13 +402,183 @@
                     <a:prstGeom prst="rect">
                       <a:avLst/>
                     </a:prstGeom>
-                    <a:ln>
-                      <a:solidFill>
-                        <a:schemeClr val="bg2">
-                          <a:lumMod val="90000"/>
-                        </a:schemeClr>
-                      </a:solidFill>
-                    </a:ln>
+                  </pic:spPr>
+                </pic:pic>
+              </a:graphicData>
+            </a:graphic>
+          </wp:inline>
+        </w:drawing>
+      </w:r>
+    </w:p>
+    <w:p>
+      <w:pPr>
+        <w:jc w:val="center"/>
+      </w:pPr>
+    </w:p>
+    <w:p>
+      <w:pPr>
+        <w:jc w:val="center"/>
+      </w:pPr>
+    </w:p>
+    <w:p>
+      <w:pPr>
+        <w:jc w:val="center"/>
+      </w:pPr>
+    </w:p>
+    <w:p>
+      <w:pPr>
+        <w:jc w:val="center"/>
+      </w:pPr>
+    </w:p>
+    <w:p>
+      <w:pPr>
+        <w:jc w:val="center"/>
+      </w:pPr>
+      <w:r>
+        <w:drawing>
+          <wp:inline distT="0" distB="0" distL="0" distR="0" wp14:anchorId="5C07DE4A" wp14:editId="6AD4CFFF">
+            <wp:extent cx="6210935" cy="3299460"/>
+            <wp:effectExtent l="0" t="0" r="0" b="0"/>
+            <wp:docPr id="12" name="Imagen 12"/>
+            <wp:cNvGraphicFramePr>
+              <a:graphicFrameLocks xmlns:a="http://schemas.openxmlformats.org/drawingml/2006/main" noChangeAspect="1"/>
+            </wp:cNvGraphicFramePr>
+            <a:graphic xmlns:a="http://schemas.openxmlformats.org/drawingml/2006/main">
+              <a:graphicData uri="http://schemas.openxmlformats.org/drawingml/2006/picture">
+                <pic:pic xmlns:pic="http://schemas.openxmlformats.org/drawingml/2006/picture">
+                  <pic:nvPicPr>
+                    <pic:cNvPr id="1" name=""/>
+                    <pic:cNvPicPr/>
+                  </pic:nvPicPr>
+                  <pic:blipFill>
+                    <a:blip r:embed="rId12"/>
+                    <a:stretch>
+                      <a:fillRect/>
+                    </a:stretch>
+                  </pic:blipFill>
+                  <pic:spPr>
+                    <a:xfrm>
+                      <a:off x="0" y="0"/>
+                      <a:ext cx="6210935" cy="3299460"/>
+                    </a:xfrm>
+                    <a:prstGeom prst="rect">
+                      <a:avLst/>
+                    </a:prstGeom>
+                  </pic:spPr>
+                </pic:pic>
+              </a:graphicData>
+            </a:graphic>
+          </wp:inline>
+        </w:drawing>
+      </w:r>
+    </w:p>
+    <w:p>
+      <w:pPr>
+        <w:jc w:val="center"/>
+      </w:pPr>
+    </w:p>
+    <w:p>
+      <w:pPr>
+        <w:jc w:val="center"/>
+      </w:pPr>
+    </w:p>
+    <w:p>
+      <w:pPr>
+        <w:jc w:val="center"/>
+      </w:pPr>
+      <w:r>
+        <w:lastRenderedPageBreak/>
+        <w:drawing>
+          <wp:inline distT="0" distB="0" distL="0" distR="0" wp14:anchorId="000D08A0" wp14:editId="2E0C787B">
+            <wp:extent cx="6210935" cy="3299460"/>
+            <wp:effectExtent l="0" t="0" r="0" b="0"/>
+            <wp:docPr id="14" name="Imagen 14"/>
+            <wp:cNvGraphicFramePr>
+              <a:graphicFrameLocks xmlns:a="http://schemas.openxmlformats.org/drawingml/2006/main" noChangeAspect="1"/>
+            </wp:cNvGraphicFramePr>
+            <a:graphic xmlns:a="http://schemas.openxmlformats.org/drawingml/2006/main">
+              <a:graphicData uri="http://schemas.openxmlformats.org/drawingml/2006/picture">
+                <pic:pic xmlns:pic="http://schemas.openxmlformats.org/drawingml/2006/picture">
+                  <pic:nvPicPr>
+                    <pic:cNvPr id="1" name=""/>
+                    <pic:cNvPicPr/>
+                  </pic:nvPicPr>
+                  <pic:blipFill>
+                    <a:blip r:embed="rId13"/>
+                    <a:stretch>
+                      <a:fillRect/>
+                    </a:stretch>
+                  </pic:blipFill>
+                  <pic:spPr>
+                    <a:xfrm>
+                      <a:off x="0" y="0"/>
+                      <a:ext cx="6210935" cy="3299460"/>
+                    </a:xfrm>
+                    <a:prstGeom prst="rect">
+                      <a:avLst/>
+                    </a:prstGeom>
+                  </pic:spPr>
+                </pic:pic>
+              </a:graphicData>
+            </a:graphic>
+          </wp:inline>
+        </w:drawing>
+      </w:r>
+    </w:p>
+    <w:p>
+      <w:pPr>
+        <w:jc w:val="center"/>
+      </w:pPr>
+    </w:p>
+    <w:p>
+      <w:pPr>
+        <w:jc w:val="center"/>
+      </w:pPr>
+    </w:p>
+    <w:p>
+      <w:pPr>
+        <w:jc w:val="center"/>
+      </w:pPr>
+    </w:p>
+    <w:p>
+      <w:pPr>
+        <w:jc w:val="center"/>
+      </w:pPr>
+    </w:p>
+    <w:p>
+      <w:pPr>
+        <w:jc w:val="center"/>
+      </w:pPr>
+      <w:r>
+        <w:drawing>
+          <wp:inline distT="0" distB="0" distL="0" distR="0" wp14:anchorId="64A7E687" wp14:editId="6864C7EA">
+            <wp:extent cx="6210935" cy="3299460"/>
+            <wp:effectExtent l="0" t="0" r="0" b="0"/>
+            <wp:docPr id="15" name="Imagen 15"/>
+            <wp:cNvGraphicFramePr>
+              <a:graphicFrameLocks xmlns:a="http://schemas.openxmlformats.org/drawingml/2006/main" noChangeAspect="1"/>
+            </wp:cNvGraphicFramePr>
+            <a:graphic xmlns:a="http://schemas.openxmlformats.org/drawingml/2006/main">
+              <a:graphicData uri="http://schemas.openxmlformats.org/drawingml/2006/picture">
+                <pic:pic xmlns:pic="http://schemas.openxmlformats.org/drawingml/2006/picture">
+                  <pic:nvPicPr>
+                    <pic:cNvPr id="1" name=""/>
+                    <pic:cNvPicPr/>
+                  </pic:nvPicPr>
+                  <pic:blipFill>
+                    <a:blip r:embed="rId14"/>
+                    <a:stretch>
+                      <a:fillRect/>
+                    </a:stretch>
+                  </pic:blipFill>
+                  <pic:spPr>
+                    <a:xfrm>
+                      <a:off x="0" y="0"/>
+                      <a:ext cx="6210935" cy="3299460"/>
+                    </a:xfrm>
+                    <a:prstGeom prst="rect">
+                      <a:avLst/>
+                    </a:prstGeom>
                   </pic:spPr>
                 </pic:pic>
               </a:graphicData>

--- a/modulo_6_practicas/clase_4_pwa_local_ts_liv/informe_pwa_liv_hospital.docx
+++ b/modulo_6_practicas/clase_4_pwa_local_ts_liv/informe_pwa_liv_hospital.docx
@@ -50,6 +50,9 @@
     <w:p/>
     <w:p>
       <w:r>
+        <w:rPr>
+          <w:noProof/>
+        </w:rPr>
         <w:drawing>
           <wp:inline distT="0" distB="0" distL="0" distR="0" wp14:anchorId="735001EC" wp14:editId="35E0B8FB">
             <wp:extent cx="6210935" cy="3299460"/>
@@ -99,6 +102,9 @@
     </w:p>
     <w:p>
       <w:r>
+        <w:rPr>
+          <w:noProof/>
+        </w:rPr>
         <w:drawing>
           <wp:inline distT="0" distB="0" distL="0" distR="0" wp14:anchorId="08EA9178" wp14:editId="11619CD2">
             <wp:extent cx="6210935" cy="3299460"/>
@@ -156,6 +162,9 @@
     </w:p>
     <w:p>
       <w:r>
+        <w:rPr>
+          <w:noProof/>
+        </w:rPr>
         <w:drawing>
           <wp:inline distT="0" distB="0" distL="0" distR="0" wp14:anchorId="44BC7F49" wp14:editId="2161EAEA">
             <wp:extent cx="6210935" cy="3299460"/>
@@ -206,6 +215,9 @@
     <w:p/>
     <w:p>
       <w:r>
+        <w:rPr>
+          <w:noProof/>
+        </w:rPr>
         <w:drawing>
           <wp:inline distT="0" distB="0" distL="0" distR="0" wp14:anchorId="47B1519B" wp14:editId="6AF90091">
             <wp:extent cx="6210935" cy="3299460"/>
@@ -298,19 +310,11 @@
     </w:p>
     <w:p>
       <w:r>
-        <w:t>6</w:t>
-      </w:r>
-      <w:r>
-        <w:t>.</w:t>
-      </w:r>
-      <w:r>
-        <w:t xml:space="preserve">Guadado cache de </w:t>
-      </w:r>
-      <w:proofErr w:type="spellStart"/>
-      <w:r>
-        <w:t>imagenes</w:t>
-      </w:r>
-      <w:proofErr w:type="spellEnd"/>
+        <w:t xml:space="preserve">6.Guadado cache de </w:t>
+      </w:r>
+      <w:r>
+        <w:t>imágenes</w:t>
+      </w:r>
       <w:r>
         <w:t>:</w:t>
       </w:r>
@@ -318,6 +322,9 @@
     <w:p/>
     <w:p>
       <w:r>
+        <w:rPr>
+          <w:noProof/>
+        </w:rPr>
         <w:drawing>
           <wp:inline distT="0" distB="0" distL="0" distR="0" wp14:anchorId="62022F77" wp14:editId="060C1946">
             <wp:extent cx="6210935" cy="3299460"/>
@@ -373,6 +380,9 @@
         <w:jc w:val="center"/>
       </w:pPr>
       <w:r>
+        <w:rPr>
+          <w:noProof/>
+        </w:rPr>
         <w:drawing>
           <wp:inline distT="0" distB="0" distL="0" distR="0" wp14:anchorId="38245064" wp14:editId="5B3D3FBA">
             <wp:extent cx="6210935" cy="3299460"/>
@@ -435,6 +445,9 @@
         <w:jc w:val="center"/>
       </w:pPr>
       <w:r>
+        <w:rPr>
+          <w:noProof/>
+        </w:rPr>
         <w:drawing>
           <wp:inline distT="0" distB="0" distL="0" distR="0" wp14:anchorId="5C07DE4A" wp14:editId="6AD4CFFF">
             <wp:extent cx="6210935" cy="3299460"/>
@@ -487,6 +500,9 @@
         <w:jc w:val="center"/>
       </w:pPr>
       <w:r>
+        <w:rPr>
+          <w:noProof/>
+        </w:rPr>
         <w:lastRenderedPageBreak/>
         <w:drawing>
           <wp:inline distT="0" distB="0" distL="0" distR="0" wp14:anchorId="000D08A0" wp14:editId="2E0C787B">
@@ -550,6 +566,9 @@
         <w:jc w:val="center"/>
       </w:pPr>
       <w:r>
+        <w:rPr>
+          <w:noProof/>
+        </w:rPr>
         <w:drawing>
           <wp:inline distT="0" distB="0" distL="0" distR="0" wp14:anchorId="64A7E687" wp14:editId="6864C7EA">
             <wp:extent cx="6210935" cy="3299460"/>
